--- a/koda_generacija/Code_generation_Google_gemini.docx
+++ b/koda_generacija/Code_generation_Google_gemini.docx
@@ -47,7 +47,12 @@
           </w:tcPr>
           <w:p>
             <w:r>
-              <w:t>Instruction</w:t>
+              <w:t>Uzdevuma instrukcija</w:t>
+            </w:r>
+          </w:p>
+          <w:p>
+            <w:r>
+              <w:t>(angļu valodā)</w:t>
             </w:r>
           </w:p>
         </w:tc>
@@ -57,7 +62,10 @@
           </w:tcPr>
           <w:p>
             <w:r>
-              <w:t>Output code</w:t>
+              <w:t>Iegūtais</w:t>
+            </w:r>
+            <w:r>
+              <w:t xml:space="preserve"> kods</w:t>
             </w:r>
           </w:p>
         </w:tc>
